--- a/ClearBooks_Dashboard_Documentation_Yash_Purohit.docx
+++ b/ClearBooks_Dashboard_Documentation_Yash_Purohit.docx
@@ -849,8 +849,6 @@
       <w:r>
         <w:t>---------------------------------------</w:t>
       </w:r>
-      <w:bookmarkStart w:id="0" w:name="_GoBack"/>
-      <w:bookmarkEnd w:id="0"/>
     </w:p>
     <w:p>
       <w:pPr>
@@ -1210,7 +1208,7 @@
     <w:p>
       <w:r>
         <w:pict>
-          <v:rect id="_x0000_i1041" style="width:0;height:1.5pt" o:hralign="center" o:hrstd="t" o:hr="t" fillcolor="#a0a0a0" stroked="f"/>
+          <v:rect id="_x0000_i1035" style="width:0;height:1.5pt" o:hralign="center" o:hrstd="t" o:hr="t" fillcolor="#a0a0a0" stroked="f"/>
         </w:pict>
       </w:r>
     </w:p>
@@ -1847,7 +1845,7 @@
     <w:p>
       <w:r>
         <w:pict>
-          <v:rect id="_x0000_i1035" style="width:0;height:1.5pt" o:hralign="center" o:hrstd="t" o:hr="t" fillcolor="#a0a0a0" stroked="f"/>
+          <v:rect id="_x0000_i1036" style="width:0;height:1.5pt" o:hralign="center" o:hrstd="t" o:hr="t" fillcolor="#a0a0a0" stroked="f"/>
         </w:pict>
       </w:r>
     </w:p>
@@ -1918,7 +1916,7 @@
       <w:r>
         <w:lastRenderedPageBreak/>
         <w:pict>
-          <v:rect id="_x0000_i1036" style="width:0;height:1.5pt" o:hralign="center" o:hrstd="t" o:hr="t" fillcolor="#a0a0a0" stroked="f"/>
+          <v:rect id="_x0000_i1037" style="width:0;height:1.5pt" o:hralign="center" o:hrstd="t" o:hr="t" fillcolor="#a0a0a0" stroked="f"/>
         </w:pict>
       </w:r>
     </w:p>
@@ -2337,7 +2335,7 @@
     <w:p>
       <w:r>
         <w:pict>
-          <v:rect id="_x0000_i1037" style="width:0;height:1.5pt" o:hralign="center" o:hrstd="t" o:hr="t" fillcolor="#a0a0a0" stroked="f"/>
+          <v:rect id="_x0000_i1038" style="width:0;height:1.5pt" o:hralign="center" o:hrstd="t" o:hr="t" fillcolor="#a0a0a0" stroked="f"/>
         </w:pict>
       </w:r>
     </w:p>
@@ -2709,7 +2707,7 @@
     <w:p>
       <w:r>
         <w:pict>
-          <v:rect id="_x0000_i1038" style="width:0;height:1.5pt" o:hralign="center" o:hrstd="t" o:hr="t" fillcolor="#a0a0a0" stroked="f"/>
+          <v:rect id="_x0000_i1039" style="width:0;height:1.5pt" o:hralign="center" o:hrstd="t" o:hr="t" fillcolor="#a0a0a0" stroked="f"/>
         </w:pict>
       </w:r>
     </w:p>
@@ -2773,7 +2771,7 @@
     <w:p>
       <w:r>
         <w:pict>
-          <v:rect id="_x0000_i1039" style="width:0;height:1.5pt" o:hralign="center" o:hrstd="t" o:hr="t" fillcolor="#a0a0a0" stroked="f"/>
+          <v:rect id="_x0000_i1040" style="width:0;height:1.5pt" o:hralign="center" o:hrstd="t" o:hr="t" fillcolor="#a0a0a0" stroked="f"/>
         </w:pict>
       </w:r>
     </w:p>
@@ -3342,11 +3340,60 @@
     <w:p>
       <w:r>
         <w:pict>
-          <v:rect id="_x0000_i1040" style="width:0;height:1.5pt" o:hralign="center" o:hrstd="t" o:hr="t" fillcolor="#a0a0a0" stroked="f"/>
+          <v:rect id="_x0000_i1041" style="width:0;height:1.5pt" o:hralign="center" o:hrstd="t" o:hr="t" fillcolor="#a0a0a0" stroked="f"/>
         </w:pict>
       </w:r>
     </w:p>
     <w:p/>
+    <w:p/>
+    <w:p/>
+    <w:p>
+      <w:bookmarkStart w:id="0" w:name="_GoBack"/>
+      <w:bookmarkEnd w:id="0"/>
+    </w:p>
+    <w:p>
+      <w:r>
+        <w:rPr>
+          <w:noProof/>
+        </w:rPr>
+        <w:lastRenderedPageBreak/>
+        <w:drawing>
+          <wp:inline distT="0" distB="0" distL="0" distR="0" wp14:anchorId="2BE79E5D" wp14:editId="6FB31625">
+            <wp:extent cx="6144343" cy="2876550"/>
+            <wp:effectExtent l="0" t="0" r="8890" b="0"/>
+            <wp:docPr id="1" name="Picture 1"/>
+            <wp:cNvGraphicFramePr>
+              <a:graphicFrameLocks xmlns:a="http://schemas.openxmlformats.org/drawingml/2006/main" noChangeAspect="1"/>
+            </wp:cNvGraphicFramePr>
+            <a:graphic xmlns:a="http://schemas.openxmlformats.org/drawingml/2006/main">
+              <a:graphicData uri="http://schemas.openxmlformats.org/drawingml/2006/picture">
+                <pic:pic xmlns:pic="http://schemas.openxmlformats.org/drawingml/2006/picture">
+                  <pic:nvPicPr>
+                    <pic:cNvPr id="0" name=""/>
+                    <pic:cNvPicPr/>
+                  </pic:nvPicPr>
+                  <pic:blipFill>
+                    <a:blip r:embed="rId7"/>
+                    <a:stretch>
+                      <a:fillRect/>
+                    </a:stretch>
+                  </pic:blipFill>
+                  <pic:spPr>
+                    <a:xfrm>
+                      <a:off x="0" y="0"/>
+                      <a:ext cx="6144343" cy="2876550"/>
+                    </a:xfrm>
+                    <a:prstGeom prst="rect">
+                      <a:avLst/>
+                    </a:prstGeom>
+                  </pic:spPr>
+                </pic:pic>
+              </a:graphicData>
+            </a:graphic>
+          </wp:inline>
+        </w:drawing>
+      </w:r>
+    </w:p>
     <w:sectPr>
       <w:pgSz w:w="12240" w:h="15840"/>
       <w:pgMar w:top="1440" w:right="1800" w:bottom="1440" w:left="1800" w:header="720" w:footer="720" w:gutter="0"/>
@@ -17432,6 +17479,36 @@
     <w:basedOn w:val="DefaultParagraphFont"/>
     <w:rsid w:val="00D176DB"/>
   </w:style>
+  <w:style w:type="paragraph" w:styleId="BalloonText">
+    <w:name w:val="Balloon Text"/>
+    <w:basedOn w:val="Normal"/>
+    <w:link w:val="BalloonTextChar"/>
+    <w:uiPriority w:val="99"/>
+    <w:semiHidden/>
+    <w:unhideWhenUsed/>
+    <w:rsid w:val="008E16DF"/>
+    <w:pPr>
+      <w:spacing w:after="0" w:line="240" w:lineRule="auto"/>
+    </w:pPr>
+    <w:rPr>
+      <w:rFonts w:ascii="Tahoma" w:hAnsi="Tahoma" w:cs="Tahoma"/>
+      <w:sz w:val="16"/>
+      <w:szCs w:val="16"/>
+    </w:rPr>
+  </w:style>
+  <w:style w:type="character" w:customStyle="1" w:styleId="BalloonTextChar">
+    <w:name w:val="Balloon Text Char"/>
+    <w:basedOn w:val="DefaultParagraphFont"/>
+    <w:link w:val="BalloonText"/>
+    <w:uiPriority w:val="99"/>
+    <w:semiHidden/>
+    <w:rsid w:val="008E16DF"/>
+    <w:rPr>
+      <w:rFonts w:ascii="Tahoma" w:hAnsi="Tahoma" w:cs="Tahoma"/>
+      <w:sz w:val="16"/>
+      <w:szCs w:val="16"/>
+    </w:rPr>
+  </w:style>
 </w:styles>
 </file>
 
@@ -29398,6 +29475,36 @@
     <w:name w:val="hljs-attr"/>
     <w:basedOn w:val="DefaultParagraphFont"/>
     <w:rsid w:val="00D176DB"/>
+  </w:style>
+  <w:style w:type="paragraph" w:styleId="BalloonText">
+    <w:name w:val="Balloon Text"/>
+    <w:basedOn w:val="Normal"/>
+    <w:link w:val="BalloonTextChar"/>
+    <w:uiPriority w:val="99"/>
+    <w:semiHidden/>
+    <w:unhideWhenUsed/>
+    <w:rsid w:val="008E16DF"/>
+    <w:pPr>
+      <w:spacing w:after="0" w:line="240" w:lineRule="auto"/>
+    </w:pPr>
+    <w:rPr>
+      <w:rFonts w:ascii="Tahoma" w:hAnsi="Tahoma" w:cs="Tahoma"/>
+      <w:sz w:val="16"/>
+      <w:szCs w:val="16"/>
+    </w:rPr>
+  </w:style>
+  <w:style w:type="character" w:customStyle="1" w:styleId="BalloonTextChar">
+    <w:name w:val="Balloon Text Char"/>
+    <w:basedOn w:val="DefaultParagraphFont"/>
+    <w:link w:val="BalloonText"/>
+    <w:uiPriority w:val="99"/>
+    <w:semiHidden/>
+    <w:rsid w:val="008E16DF"/>
+    <w:rPr>
+      <w:rFonts w:ascii="Tahoma" w:hAnsi="Tahoma" w:cs="Tahoma"/>
+      <w:sz w:val="16"/>
+      <w:szCs w:val="16"/>
+    </w:rPr>
   </w:style>
 </w:styles>
 </file>
@@ -29727,7 +29834,7 @@
 </file>
 
 <file path=customXml/itemProps1.xml><?xml version="1.0" encoding="utf-8"?>
-<ds:datastoreItem xmlns:ds="http://schemas.openxmlformats.org/officeDocument/2006/customXml" ds:itemID="{22DC53F1-D94E-448F-93CD-820F1B41D164}">
+<ds:datastoreItem xmlns:ds="http://schemas.openxmlformats.org/officeDocument/2006/customXml" ds:itemID="{EA5C5AA8-E195-4D01-B943-E847735CA6D6}">
   <ds:schemaRefs>
     <ds:schemaRef ds:uri="http://schemas.openxmlformats.org/officeDocument/2006/bibliography"/>
   </ds:schemaRefs>
